--- a/docs/01 - Actas de reunion/Acta de Reunión 10-21 (Changelog).docx
+++ b/docs/01 - Actas de reunion/Acta de Reunión 10-21 (Changelog).docx
@@ -25,11 +25,9 @@
       <w:r>
         <w:t xml:space="preserve"> de </w:t>
       </w:r>
-      <w:proofErr w:type="gramStart"/>
       <w:r>
         <w:t>Octubre</w:t>
       </w:r>
-      <w:proofErr w:type="gramEnd"/>
     </w:p>
     <w:p>
       <w:pPr>
@@ -95,13 +93,8 @@
           <w:numId w:val="1"/>
         </w:numPr>
       </w:pPr>
-      <w:proofErr w:type="spellStart"/>
-      <w:r>
-        <w:t>Pestchanker</w:t>
-      </w:r>
-      <w:proofErr w:type="spellEnd"/>
-      <w:r>
-        <w:t>, Fabián</w:t>
+      <w:r>
+        <w:t>Pestchanker, Fabián</w:t>
       </w:r>
     </w:p>
     <w:p>
@@ -124,13 +117,8 @@
           <w:numId w:val="1"/>
         </w:numPr>
       </w:pPr>
-      <w:proofErr w:type="spellStart"/>
-      <w:r>
-        <w:t>Szulman</w:t>
-      </w:r>
-      <w:proofErr w:type="spellEnd"/>
-      <w:r>
-        <w:t>, Matías</w:t>
+      <w:r>
+        <w:t>Szulman, Matías</w:t>
       </w:r>
     </w:p>
     <w:p>
@@ -141,13 +129,8 @@
           <w:numId w:val="1"/>
         </w:numPr>
       </w:pPr>
-      <w:proofErr w:type="spellStart"/>
-      <w:r>
-        <w:t>Tjor</w:t>
-      </w:r>
-      <w:proofErr w:type="spellEnd"/>
-      <w:r>
-        <w:t>, Darío</w:t>
+      <w:r>
+        <w:t>Tjor, Darío</w:t>
       </w:r>
     </w:p>
     <w:p>
@@ -155,11 +138,9 @@
         <w:pStyle w:val="Ttulo1"/>
         <w:jc w:val="right"/>
       </w:pPr>
-      <w:proofErr w:type="spellStart"/>
       <w:r>
         <w:t>Changelog</w:t>
       </w:r>
-      <w:proofErr w:type="spellEnd"/>
     </w:p>
     <w:p/>
     <w:p>
@@ -171,23 +152,7 @@
         </w:numPr>
       </w:pPr>
       <w:r>
-        <w:t xml:space="preserve">Branch release_0.0.1: </w:t>
-      </w:r>
-      <w:proofErr w:type="spellStart"/>
-      <w:r>
-        <w:t>Layout</w:t>
-      </w:r>
-      <w:proofErr w:type="spellEnd"/>
-      <w:r>
-        <w:t xml:space="preserve"> del </w:t>
-      </w:r>
-      <w:proofErr w:type="spellStart"/>
-      <w:r>
-        <w:t>framework</w:t>
-      </w:r>
-      <w:proofErr w:type="spellEnd"/>
-      <w:r>
-        <w:t xml:space="preserve"> básico para trab</w:t>
+        <w:t>Branch release_0.0.1: Layout del framework básico para trab</w:t>
       </w:r>
       <w:r>
         <w:t>ajar a nivel arquitectura.</w:t>
@@ -214,13 +179,8 @@
         </w:numPr>
       </w:pPr>
       <w:r>
-        <w:t xml:space="preserve">Branch </w:t>
-      </w:r>
-      <w:proofErr w:type="spellStart"/>
-      <w:r>
-        <w:t>mmpi_Calculator</w:t>
-      </w:r>
-      <w:proofErr w:type="spellEnd"/>
+        <w:t>Branch mmpi_Calculator</w:t>
+      </w:r>
       <w:r>
         <w:t>:</w:t>
       </w:r>
@@ -254,6 +214,20 @@
     </w:p>
     <w:p>
       <w:pPr>
+        <w:pStyle w:val="Prrafodelista"/>
+        <w:numPr>
+          <w:ilvl w:val="0"/>
+          <w:numId w:val="2"/>
+        </w:numPr>
+      </w:pPr>
+      <w:r>
+        <w:t>Se agregan diagramas de secuencia iniciales.</w:t>
+      </w:r>
+      <w:bookmarkStart w:id="0" w:name="_GoBack"/>
+      <w:bookmarkEnd w:id="0"/>
+    </w:p>
+    <w:p>
+      <w:pPr>
         <w:pStyle w:val="Ttulo1"/>
         <w:jc w:val="right"/>
       </w:pPr>
@@ -265,8 +239,6 @@
       <w:pPr>
         <w:jc w:val="both"/>
       </w:pPr>
-      <w:bookmarkStart w:id="0" w:name="_GoBack"/>
-      <w:bookmarkEnd w:id="0"/>
     </w:p>
     <w:p>
       <w:pPr>
